--- a/file/设计文档.docx
+++ b/file/设计文档.docx
@@ -61,6 +61,9 @@
           <w:ilvl w:val="0"/>
           <w:numId w:val="1"/>
         </w:numPr>
+        <w:tabs>
+          <w:tab w:val="left" w:pos="312"/>
+        </w:tabs>
         <w:rPr>
           <w:rFonts w:hint="eastAsia"/>
           <w:lang w:val="en-US" w:eastAsia="zh-CN"/>
@@ -77,8 +80,12 @@
     <w:p>
       <w:pPr>
         <w:numPr>
-          <w:numId w:val="0"/>
-        </w:numPr>
+          <w:ilvl w:val="0"/>
+          <w:numId w:val="0"/>
+        </w:numPr>
+        <w:tabs>
+          <w:tab w:val="clear" w:pos="312"/>
+        </w:tabs>
         <w:ind w:firstLine="420" w:firstLineChars="0"/>
         <w:rPr>
           <w:rFonts w:hint="eastAsia"/>
@@ -91,6 +98,379 @@
           <w:lang w:val="en-US" w:eastAsia="zh-CN"/>
         </w:rPr>
         <w:t>功能：计算相似度</w:t>
+      </w:r>
+    </w:p>
+    <w:p>
+      <w:pPr>
+        <w:numPr>
+          <w:ilvl w:val="0"/>
+          <w:numId w:val="1"/>
+        </w:numPr>
+        <w:tabs>
+          <w:tab w:val="left" w:pos="312"/>
+        </w:tabs>
+        <w:rPr>
+          <w:rFonts w:hint="eastAsia"/>
+          <w:lang w:val="en-US" w:eastAsia="zh-CN"/>
+        </w:rPr>
+      </w:pPr>
+      <w:r>
+        <w:rPr>
+          <w:rFonts w:hint="eastAsia"/>
+          <w:lang w:val="en-US" w:eastAsia="zh-CN"/>
+        </w:rPr>
+        <w:t>获取机构的关键词信息，将关键词信息表达成一个向量</w:t>
+      </w:r>
+    </w:p>
+    <w:p>
+      <w:pPr>
+        <w:numPr>
+          <w:ilvl w:val="0"/>
+          <w:numId w:val="0"/>
+        </w:numPr>
+        <w:tabs>
+          <w:tab w:val="clear" w:pos="312"/>
+        </w:tabs>
+        <w:ind w:firstLine="420" w:firstLineChars="0"/>
+        <w:rPr>
+          <w:rFonts w:hint="eastAsia"/>
+          <w:lang w:val="en-US" w:eastAsia="zh-CN"/>
+        </w:rPr>
+      </w:pPr>
+      <w:r>
+        <w:rPr>
+          <w:rFonts w:hint="eastAsia"/>
+          <w:lang w:val="en-US" w:eastAsia="zh-CN"/>
+        </w:rPr>
+        <w:t>功能1：获取作者的关键词信息，获取机构的关键词信息</w:t>
+      </w:r>
+    </w:p>
+    <w:p>
+      <w:pPr>
+        <w:numPr>
+          <w:ilvl w:val="0"/>
+          <w:numId w:val="0"/>
+        </w:numPr>
+        <w:tabs>
+          <w:tab w:val="clear" w:pos="312"/>
+        </w:tabs>
+        <w:ind w:firstLine="420" w:firstLineChars="0"/>
+        <w:rPr>
+          <w:rFonts w:hint="eastAsia"/>
+          <w:lang w:val="en-US" w:eastAsia="zh-CN"/>
+        </w:rPr>
+      </w:pPr>
+      <w:r>
+        <w:rPr>
+          <w:rFonts w:hint="eastAsia"/>
+          <w:lang w:val="en-US" w:eastAsia="zh-CN"/>
+        </w:rPr>
+        <w:t>功能2：将关键词信息提取为一个有效区分机构的向量</w:t>
+      </w:r>
+    </w:p>
+    <w:p>
+      <w:pPr>
+        <w:numPr>
+          <w:ilvl w:val="0"/>
+          <w:numId w:val="0"/>
+        </w:numPr>
+        <w:tabs>
+          <w:tab w:val="clear" w:pos="312"/>
+        </w:tabs>
+        <w:ind w:firstLine="420" w:firstLineChars="0"/>
+        <w:rPr>
+          <w:rFonts w:hint="eastAsia"/>
+          <w:lang w:val="en-US" w:eastAsia="zh-CN"/>
+        </w:rPr>
+      </w:pPr>
+      <w:r>
+        <w:rPr>
+          <w:rFonts w:hint="eastAsia"/>
+          <w:lang w:val="en-US" w:eastAsia="zh-CN"/>
+        </w:rPr>
+        <w:t>功能3：计算相似度</w:t>
+      </w:r>
+    </w:p>
+    <w:p>
+      <w:pPr>
+        <w:numPr>
+          <w:ilvl w:val="0"/>
+          <w:numId w:val="1"/>
+        </w:numPr>
+        <w:tabs>
+          <w:tab w:val="left" w:pos="312"/>
+        </w:tabs>
+        <w:rPr>
+          <w:rFonts w:hint="eastAsia"/>
+          <w:lang w:val="en-US" w:eastAsia="zh-CN"/>
+        </w:rPr>
+      </w:pPr>
+      <w:r>
+        <w:rPr>
+          <w:rFonts w:hint="eastAsia"/>
+          <w:lang w:val="en-US" w:eastAsia="zh-CN"/>
+        </w:rPr>
+        <w:t>获取机构的合作机构，所属作者，找相似性</w:t>
+      </w:r>
+    </w:p>
+    <w:p>
+      <w:pPr>
+        <w:numPr>
+          <w:ilvl w:val="0"/>
+          <w:numId w:val="0"/>
+        </w:numPr>
+        <w:tabs>
+          <w:tab w:val="clear" w:pos="312"/>
+        </w:tabs>
+        <w:ind w:firstLine="420" w:firstLineChars="0"/>
+        <w:rPr>
+          <w:rFonts w:hint="eastAsia"/>
+          <w:lang w:val="en-US" w:eastAsia="zh-CN"/>
+        </w:rPr>
+      </w:pPr>
+      <w:r>
+        <w:rPr>
+          <w:rFonts w:hint="eastAsia"/>
+          <w:lang w:val="en-US" w:eastAsia="zh-CN"/>
+        </w:rPr>
+        <w:t>功能1：从数据库中获取机构的合作机构</w:t>
+      </w:r>
+    </w:p>
+    <w:p>
+      <w:pPr>
+        <w:numPr>
+          <w:ilvl w:val="0"/>
+          <w:numId w:val="0"/>
+        </w:numPr>
+        <w:tabs>
+          <w:tab w:val="clear" w:pos="312"/>
+        </w:tabs>
+        <w:ind w:firstLine="420" w:firstLineChars="0"/>
+        <w:rPr>
+          <w:rFonts w:hint="eastAsia"/>
+          <w:lang w:val="en-US" w:eastAsia="zh-CN"/>
+        </w:rPr>
+      </w:pPr>
+      <w:r>
+        <w:rPr>
+          <w:rFonts w:hint="eastAsia"/>
+          <w:lang w:val="en-US" w:eastAsia="zh-CN"/>
+        </w:rPr>
+        <w:t>功能2：从数据库中获取机构的作者</w:t>
+      </w:r>
+    </w:p>
+    <w:p>
+      <w:pPr>
+        <w:numPr>
+          <w:ilvl w:val="0"/>
+          <w:numId w:val="0"/>
+        </w:numPr>
+        <w:tabs>
+          <w:tab w:val="clear" w:pos="312"/>
+        </w:tabs>
+        <w:ind w:firstLine="420" w:firstLineChars="0"/>
+        <w:rPr>
+          <w:rFonts w:hint="eastAsia"/>
+          <w:lang w:val="en-US" w:eastAsia="zh-CN"/>
+        </w:rPr>
+      </w:pPr>
+      <w:r>
+        <w:rPr>
+          <w:rFonts w:hint="eastAsia"/>
+          <w:lang w:val="en-US" w:eastAsia="zh-CN"/>
+        </w:rPr>
+        <w:t>功能3：计算相似度</w:t>
+      </w:r>
+    </w:p>
+    <w:p>
+      <w:pPr>
+        <w:numPr>
+          <w:ilvl w:val="0"/>
+          <w:numId w:val="0"/>
+        </w:numPr>
+        <w:tabs>
+          <w:tab w:val="clear" w:pos="312"/>
+        </w:tabs>
+        <w:ind w:firstLine="420" w:firstLineChars="0"/>
+        <w:rPr>
+          <w:rFonts w:hint="eastAsia"/>
+          <w:lang w:val="en-US" w:eastAsia="zh-CN"/>
+        </w:rPr>
+      </w:pPr>
+    </w:p>
+    <w:p>
+      <w:pPr>
+        <w:numPr>
+          <w:ilvl w:val="0"/>
+          <w:numId w:val="0"/>
+        </w:numPr>
+        <w:tabs>
+          <w:tab w:val="clear" w:pos="312"/>
+        </w:tabs>
+        <w:rPr>
+          <w:rFonts w:hint="eastAsia"/>
+          <w:lang w:val="en-US" w:eastAsia="zh-CN"/>
+        </w:rPr>
+      </w:pPr>
+    </w:p>
+    <w:p>
+      <w:pPr>
+        <w:numPr>
+          <w:ilvl w:val="0"/>
+          <w:numId w:val="0"/>
+        </w:numPr>
+        <w:tabs>
+          <w:tab w:val="clear" w:pos="312"/>
+        </w:tabs>
+        <w:rPr>
+          <w:rFonts w:hint="default"/>
+          <w:lang w:eastAsia="zh-CN"/>
+        </w:rPr>
+      </w:pPr>
+      <w:r>
+        <w:rPr>
+          <w:rFonts w:hint="default"/>
+          <w:lang w:eastAsia="zh-CN"/>
+        </w:rPr>
+        <w:t xml:space="preserve">54所 陈享远 </w:t>
+      </w:r>
+    </w:p>
+    <w:p>
+      <w:pPr>
+        <w:numPr>
+          <w:ilvl w:val="0"/>
+          <w:numId w:val="0"/>
+        </w:numPr>
+        <w:tabs>
+          <w:tab w:val="clear" w:pos="312"/>
+        </w:tabs>
+        <w:ind w:left="840" w:leftChars="0" w:firstLine="420" w:firstLineChars="0"/>
+        <w:rPr>
+          <w:rFonts w:hint="default"/>
+          <w:lang w:eastAsia="zh-CN"/>
+        </w:rPr>
+      </w:pPr>
+      <w:r>
+        <w:rPr>
+          <w:rFonts w:hint="default"/>
+          <w:lang w:eastAsia="zh-CN"/>
+        </w:rPr>
+        <w:t xml:space="preserve">中国电子科技集团公司第五十四研究所  </w:t>
+      </w:r>
+    </w:p>
+    <w:p>
+      <w:pPr>
+        <w:numPr>
+          <w:ilvl w:val="0"/>
+          <w:numId w:val="0"/>
+        </w:numPr>
+        <w:tabs>
+          <w:tab w:val="clear" w:pos="312"/>
+        </w:tabs>
+        <w:ind w:left="840" w:leftChars="0" w:firstLine="420" w:firstLineChars="0"/>
+        <w:rPr>
+          <w:rFonts w:hint="default"/>
+          <w:lang w:eastAsia="zh-CN"/>
+        </w:rPr>
+      </w:pPr>
+      <w:r>
+        <w:rPr>
+          <w:rFonts w:hint="default"/>
+          <w:lang w:eastAsia="zh-CN"/>
+        </w:rPr>
+        <w:t xml:space="preserve">庄电子部第54研究所 </w:t>
+      </w:r>
+    </w:p>
+    <w:p>
+      <w:pPr>
+        <w:numPr>
+          <w:ilvl w:val="0"/>
+          <w:numId w:val="0"/>
+        </w:numPr>
+        <w:tabs>
+          <w:tab w:val="clear" w:pos="312"/>
+        </w:tabs>
+        <w:ind w:left="840" w:leftChars="0" w:firstLine="420" w:firstLineChars="0"/>
+        <w:rPr>
+          <w:rFonts w:hint="default"/>
+          <w:lang w:eastAsia="zh-CN"/>
+        </w:rPr>
+      </w:pPr>
+      <w:r>
+        <w:rPr>
+          <w:rFonts w:hint="default"/>
+          <w:lang w:eastAsia="zh-CN"/>
+        </w:rPr>
+        <w:t xml:space="preserve">机电部石家庄54所 </w:t>
+      </w:r>
+    </w:p>
+    <w:p>
+      <w:pPr>
+        <w:numPr>
+          <w:ilvl w:val="0"/>
+          <w:numId w:val="0"/>
+        </w:numPr>
+        <w:tabs>
+          <w:tab w:val="clear" w:pos="312"/>
+        </w:tabs>
+        <w:ind w:left="840" w:leftChars="0" w:firstLine="420" w:firstLineChars="0"/>
+        <w:rPr>
+          <w:rFonts w:hint="default"/>
+          <w:lang w:eastAsia="zh-CN"/>
+        </w:rPr>
+      </w:pPr>
+      <w:r>
+        <w:rPr>
+          <w:rFonts w:hint="default"/>
+          <w:lang w:eastAsia="zh-CN"/>
+        </w:rPr>
+        <w:t xml:space="preserve">电子工业部54研究所 </w:t>
+      </w:r>
+    </w:p>
+    <w:p>
+      <w:pPr>
+        <w:numPr>
+          <w:ilvl w:val="0"/>
+          <w:numId w:val="0"/>
+        </w:numPr>
+        <w:tabs>
+          <w:tab w:val="clear" w:pos="312"/>
+        </w:tabs>
+        <w:ind w:left="840" w:leftChars="0" w:firstLine="420" w:firstLineChars="0"/>
+        <w:rPr>
+          <w:rFonts w:hint="default"/>
+          <w:lang w:eastAsia="zh-CN"/>
+        </w:rPr>
+      </w:pPr>
+      <w:r>
+        <w:rPr>
+          <w:rFonts w:hint="default"/>
+          <w:lang w:eastAsia="zh-CN"/>
+        </w:rPr>
+        <w:t>电子部54研究所</w:t>
+      </w:r>
+    </w:p>
+    <w:p>
+      <w:pPr>
+        <w:numPr>
+          <w:ilvl w:val="0"/>
+          <w:numId w:val="0"/>
+        </w:numPr>
+        <w:tabs>
+          <w:tab w:val="clear" w:pos="312"/>
+        </w:tabs>
+        <w:ind w:left="840" w:leftChars="0" w:firstLine="420" w:firstLineChars="0"/>
+        <w:rPr>
+          <w:rFonts w:hint="default"/>
+          <w:lang w:eastAsia="zh-CN"/>
+        </w:rPr>
+      </w:pPr>
+      <w:r>
+        <w:rPr>
+          <w:rFonts w:hint="default"/>
+          <w:lang w:eastAsia="zh-CN"/>
+        </w:rPr>
+        <w:t>电子部石家庄54研究所</w:t>
       </w:r>
       <w:bookmarkStart w:id="0" w:name="_GoBack"/>
       <w:bookmarkEnd w:id="0"/>
@@ -99,152 +479,131 @@
       <w:pPr>
         <w:numPr>
           <w:ilvl w:val="0"/>
-          <w:numId w:val="1"/>
-        </w:numPr>
-        <w:rPr>
-          <w:rFonts w:hint="eastAsia"/>
-          <w:lang w:val="en-US" w:eastAsia="zh-CN"/>
-        </w:rPr>
-      </w:pPr>
-      <w:r>
-        <w:rPr>
-          <w:rFonts w:hint="eastAsia"/>
-          <w:lang w:val="en-US" w:eastAsia="zh-CN"/>
-        </w:rPr>
-        <w:t>获取机构的关键词信息，将关键词信息表达成一个向量</w:t>
-      </w:r>
-    </w:p>
-    <w:p>
-      <w:pPr>
-        <w:numPr>
-          <w:numId w:val="0"/>
-        </w:numPr>
+          <w:numId w:val="0"/>
+        </w:numPr>
+        <w:tabs>
+          <w:tab w:val="clear" w:pos="312"/>
+        </w:tabs>
+        <w:rPr>
+          <w:rFonts w:hint="default"/>
+          <w:lang w:eastAsia="zh-CN"/>
+        </w:rPr>
+      </w:pPr>
+      <w:r>
+        <w:rPr>
+          <w:rFonts w:hint="default"/>
+          <w:color w:val="0000FF"/>
+          <w:lang w:eastAsia="zh-CN"/>
+        </w:rPr>
+        <w:t>如何表征 科研人员/科研机构 的研究领域</w:t>
+      </w:r>
+      <w:r>
+        <w:rPr>
+          <w:rFonts w:hint="default"/>
+          <w:lang w:eastAsia="zh-CN"/>
+        </w:rPr>
+        <w:t>：</w:t>
+      </w:r>
+    </w:p>
+    <w:p>
+      <w:pPr>
+        <w:numPr>
+          <w:ilvl w:val="0"/>
+          <w:numId w:val="0"/>
+        </w:numPr>
+        <w:tabs>
+          <w:tab w:val="clear" w:pos="312"/>
+        </w:tabs>
         <w:ind w:firstLine="420" w:firstLineChars="0"/>
         <w:rPr>
-          <w:rFonts w:hint="eastAsia"/>
-          <w:lang w:val="en-US" w:eastAsia="zh-CN"/>
-        </w:rPr>
-      </w:pPr>
-      <w:r>
-        <w:rPr>
-          <w:rFonts w:hint="eastAsia"/>
-          <w:lang w:val="en-US" w:eastAsia="zh-CN"/>
-        </w:rPr>
-        <w:t>功能1：获取作者的关键词信息，获取机构的关键词信息</w:t>
-      </w:r>
-    </w:p>
-    <w:p>
-      <w:pPr>
-        <w:numPr>
-          <w:numId w:val="0"/>
-        </w:numPr>
+          <w:rFonts w:hint="default"/>
+          <w:lang w:eastAsia="zh-CN"/>
+        </w:rPr>
+      </w:pPr>
+      <w:r>
+        <w:rPr>
+          <w:rFonts w:hint="default"/>
+          <w:lang w:eastAsia="zh-CN"/>
+        </w:rPr>
+        <w:t>是否可以把所有的论文标题，摘要凑起来去训练主题模型，然后拿该研究员的论文之类信息去得到主题分布，判断相似度   可以试试，应该比较好实现，就是数据量的问题</w:t>
+      </w:r>
+    </w:p>
+    <w:p>
+      <w:pPr>
+        <w:numPr>
+          <w:ilvl w:val="0"/>
+          <w:numId w:val="0"/>
+        </w:numPr>
+        <w:tabs>
+          <w:tab w:val="clear" w:pos="312"/>
+        </w:tabs>
         <w:ind w:firstLine="420" w:firstLineChars="0"/>
         <w:rPr>
-          <w:rFonts w:hint="eastAsia"/>
-          <w:lang w:val="en-US" w:eastAsia="zh-CN"/>
-        </w:rPr>
-      </w:pPr>
-      <w:r>
-        <w:rPr>
-          <w:rFonts w:hint="eastAsia"/>
-          <w:lang w:val="en-US" w:eastAsia="zh-CN"/>
-        </w:rPr>
-        <w:t>功能2：将关键词信息提取为一个有效区分机构的向量</w:t>
-      </w:r>
-    </w:p>
-    <w:p>
-      <w:pPr>
-        <w:numPr>
-          <w:numId w:val="0"/>
-        </w:numPr>
+          <w:rFonts w:hint="default"/>
+          <w:lang w:eastAsia="zh-CN"/>
+        </w:rPr>
+      </w:pPr>
+    </w:p>
+    <w:p>
+      <w:pPr>
+        <w:numPr>
+          <w:ilvl w:val="0"/>
+          <w:numId w:val="0"/>
+        </w:numPr>
+        <w:tabs>
+          <w:tab w:val="clear" w:pos="312"/>
+        </w:tabs>
         <w:ind w:firstLine="420" w:firstLineChars="0"/>
         <w:rPr>
-          <w:rFonts w:hint="eastAsia"/>
-          <w:lang w:val="en-US" w:eastAsia="zh-CN"/>
-        </w:rPr>
-      </w:pPr>
-      <w:r>
-        <w:rPr>
-          <w:rFonts w:hint="eastAsia"/>
-          <w:lang w:val="en-US" w:eastAsia="zh-CN"/>
-        </w:rPr>
-        <w:t>功能3：计算相似度</w:t>
-      </w:r>
-    </w:p>
-    <w:p>
-      <w:pPr>
-        <w:numPr>
-          <w:ilvl w:val="0"/>
-          <w:numId w:val="1"/>
-        </w:numPr>
-        <w:rPr>
-          <w:rFonts w:hint="eastAsia"/>
-          <w:lang w:val="en-US" w:eastAsia="zh-CN"/>
-        </w:rPr>
-      </w:pPr>
-      <w:r>
-        <w:rPr>
-          <w:rFonts w:hint="eastAsia"/>
-          <w:lang w:val="en-US" w:eastAsia="zh-CN"/>
-        </w:rPr>
-        <w:t>获取机构的合作机构，所属作者，找相似性</w:t>
-      </w:r>
-    </w:p>
-    <w:p>
-      <w:pPr>
-        <w:numPr>
-          <w:numId w:val="0"/>
-        </w:numPr>
+          <w:rFonts w:hint="default"/>
+          <w:lang w:eastAsia="zh-CN"/>
+        </w:rPr>
+      </w:pPr>
+    </w:p>
+    <w:p>
+      <w:pPr>
+        <w:numPr>
+          <w:ilvl w:val="0"/>
+          <w:numId w:val="0"/>
+        </w:numPr>
+        <w:tabs>
+          <w:tab w:val="clear" w:pos="312"/>
+        </w:tabs>
         <w:ind w:firstLine="420" w:firstLineChars="0"/>
         <w:rPr>
-          <w:rFonts w:hint="eastAsia"/>
-          <w:lang w:val="en-US" w:eastAsia="zh-CN"/>
-        </w:rPr>
-      </w:pPr>
-      <w:r>
-        <w:rPr>
-          <w:rFonts w:hint="eastAsia"/>
-          <w:lang w:val="en-US" w:eastAsia="zh-CN"/>
-        </w:rPr>
-        <w:t>功能1：从数据库中获取机构的合作机构</w:t>
-      </w:r>
-    </w:p>
-    <w:p>
-      <w:pPr>
-        <w:numPr>
-          <w:numId w:val="0"/>
-        </w:numPr>
+          <w:rFonts w:hint="default"/>
+          <w:lang w:eastAsia="zh-CN"/>
+        </w:rPr>
+      </w:pPr>
+      <w:r>
+        <w:rPr>
+          <w:rFonts w:hint="default"/>
+          <w:lang w:eastAsia="zh-CN"/>
+        </w:rPr>
+        <w:t>数据爬取下来，按每个机构各种名称list 进行爬取，爬下来的数据有一些问题：1.爬下来的并不是像namelist列的那样规整   2.一些单位地址解析下来为空  3.一些记录中可能根本没有包含目标机构。</w:t>
+      </w:r>
+    </w:p>
+    <w:p>
+      <w:pPr>
+        <w:numPr>
+          <w:ilvl w:val="0"/>
+          <w:numId w:val="0"/>
+        </w:numPr>
+        <w:tabs>
+          <w:tab w:val="clear" w:pos="312"/>
+        </w:tabs>
         <w:ind w:firstLine="420" w:firstLineChars="0"/>
         <w:rPr>
           <w:rFonts w:hint="eastAsia"/>
-          <w:lang w:val="en-US" w:eastAsia="zh-CN"/>
-        </w:rPr>
-      </w:pPr>
-      <w:r>
-        <w:rPr>
-          <w:rFonts w:hint="eastAsia"/>
-          <w:lang w:val="en-US" w:eastAsia="zh-CN"/>
-        </w:rPr>
-        <w:t>功能2：从数据库中获取机构的作者</w:t>
-      </w:r>
-    </w:p>
-    <w:p>
-      <w:pPr>
-        <w:numPr>
-          <w:numId w:val="0"/>
-        </w:numPr>
-        <w:ind w:firstLine="420" w:firstLineChars="0"/>
-        <w:rPr>
-          <w:rFonts w:hint="eastAsia"/>
-          <w:lang w:val="en-US" w:eastAsia="zh-CN"/>
-        </w:rPr>
-      </w:pPr>
-      <w:r>
-        <w:rPr>
-          <w:rFonts w:hint="eastAsia"/>
-          <w:lang w:val="en-US" w:eastAsia="zh-CN"/>
-        </w:rPr>
-        <w:t>功能3：计算相似度</w:t>
+          <w:lang w:eastAsia="zh-CN"/>
+        </w:rPr>
+      </w:pPr>
+      <w:r>
+        <w:rPr>
+          <w:rFonts w:hint="default"/>
+          <w:lang w:eastAsia="zh-CN"/>
+        </w:rPr>
+        <w:t>工程上：现在可以现将数据解析为每个论文中第一作者的单位，对应的论文信息，其他机构为该机构的合作单位，论文作者为该单位的员工，论文摘要和标题为该机构的文本内容</w:t>
       </w:r>
     </w:p>
     <w:sectPr>
@@ -259,11 +618,11 @@
 
 <file path=word/numbering.xml><?xml version="1.0" encoding="utf-8"?>
 <w:numbering xmlns:wpc="http://schemas.microsoft.com/office/word/2010/wordprocessingCanvas" xmlns:mc="http://schemas.openxmlformats.org/markup-compatibility/2006" xmlns:o="urn:schemas-microsoft-com:office:office" xmlns:r="http://schemas.openxmlformats.org/officeDocument/2006/relationships" xmlns:m="http://schemas.openxmlformats.org/officeDocument/2006/math" xmlns:v="urn:schemas-microsoft-com:vml" xmlns:wp14="http://schemas.microsoft.com/office/word/2010/wordprocessingDrawing" xmlns:wp="http://schemas.openxmlformats.org/drawingml/2006/wordprocessingDrawing" xmlns:w10="urn:schemas-microsoft-com:office:word" xmlns:w="http://schemas.openxmlformats.org/wordprocessingml/2006/main" xmlns:w14="http://schemas.microsoft.com/office/word/2010/wordml" xmlns:wpg="http://schemas.microsoft.com/office/word/2010/wordprocessingGroup" xmlns:wpi="http://schemas.microsoft.com/office/word/2010/wordprocessingInk" xmlns:wne="http://schemas.microsoft.com/office/word/2006/wordml" xmlns:wps="http://schemas.microsoft.com/office/word/2010/wordprocessingShape" mc:Ignorable="w14 wp14">
-  <w:abstractNum w:abstractNumId="0">
+  <w:abstractNum w:abstractNumId="1514982991">
     <w:nsid w:val="5A4CCE4F"/>
     <w:multiLevelType w:val="singleLevel"/>
     <w:tmpl w:val="5A4CCE4F"/>
-    <w:lvl w:ilvl="0" w:tentative="0">
+    <w:lvl w:ilvl="0" w:tentative="1">
       <w:start w:val="1"/>
       <w:numFmt w:val="decimal"/>
       <w:lvlText w:val="%1."/>
@@ -276,7 +635,7 @@
     </w:lvl>
   </w:abstractNum>
   <w:num w:numId="1">
-    <w:abstractNumId w:val="0"/>
+    <w:abstractNumId w:val="1514982991"/>
   </w:num>
 </w:numbering>
 </file>
@@ -286,7 +645,7 @@
   <w:docDefaults>
     <w:rPrDefault>
       <w:rPr>
-        <w:rFonts w:asciiTheme="minorHAnsi" w:hAnsiTheme="minorHAnsi" w:eastAsiaTheme="minorEastAsia" w:cstheme="minorBidi"/>
+        <w:rFonts w:ascii="Times New Roman" w:hAnsi="Times New Roman" w:eastAsia="宋体" w:cs="Times New Roman"/>
       </w:rPr>
     </w:rPrDefault>
   </w:docDefaults>
@@ -583,7 +942,7 @@
   <a:themeElements>
     <a:clrScheme name="Office">
       <a:dk1>
-        <a:sysClr val="windowText" lastClr="000000"/>
+        <a:sysClr val="windowText" lastClr="4C4C4C"/>
       </a:dk1>
       <a:lt1>
         <a:sysClr val="window" lastClr="FFFFFF"/>
@@ -830,6 +1189,7 @@
     </a:fmtScheme>
   </a:themeElements>
   <a:objectDefaults/>
+  <a:extraClrSchemeLst/>
 </a:theme>
 </file>
 
